--- a/2020-2021/evensem_classtest1.docx
+++ b/2020-2021/evensem_classtest1.docx
@@ -266,7 +266,23 @@
           <w:sz w:val="28"/>
           <w:szCs w:val="28"/>
         </w:rPr>
-        <w:t>Answer all questions from part-B</w:t>
+        <w:t xml:space="preserve">Answer </w:t>
+      </w:r>
+      <w:r>
+        <w:rPr>
+          <w:rFonts w:ascii="Times New Roman" w:hAnsi="Times New Roman" w:cs="Times New Roman"/>
+          <w:sz w:val="28"/>
+          <w:szCs w:val="28"/>
+        </w:rPr>
+        <w:t xml:space="preserve">any 2 </w:t>
+      </w:r>
+      <w:r>
+        <w:rPr>
+          <w:rFonts w:ascii="Times New Roman" w:hAnsi="Times New Roman" w:cs="Times New Roman"/>
+          <w:sz w:val="28"/>
+          <w:szCs w:val="28"/>
+        </w:rPr>
+        <w:t>questions from part-B</w:t>
       </w:r>
     </w:p>
     <w:p>
@@ -295,6 +311,16 @@
         </w:rPr>
         <w:t>PART-A</w:t>
       </w:r>
+    </w:p>
+    <w:p>
+      <w:pPr>
+        <w:jc w:val="center"/>
+        <w:rPr>
+          <w:rFonts w:ascii="Times New Roman" w:hAnsi="Times New Roman" w:cs="Times New Roman"/>
+          <w:sz w:val="28"/>
+          <w:szCs w:val="28"/>
+        </w:rPr>
+      </w:pPr>
     </w:p>
     <w:p>
       <w:pPr>
@@ -318,6 +344,94 @@
         </w:rPr>
         <w:t>Define instruction codes and discuss their importance in computer systems.</w:t>
       </w:r>
+      <w:r>
+        <w:rPr>
+          <w:rFonts w:ascii="Times New Roman" w:hAnsi="Times New Roman" w:cs="Times New Roman"/>
+          <w:sz w:val="28"/>
+          <w:szCs w:val="28"/>
+        </w:rPr>
+        <w:t xml:space="preserve"> [CO2]</w:t>
+      </w:r>
+    </w:p>
+    <w:p>
+      <w:pPr>
+        <w:pStyle w:val="ListParagraph"/>
+        <w:jc w:val="both"/>
+        <w:rPr>
+          <w:rFonts w:ascii="Times New Roman" w:hAnsi="Times New Roman" w:cs="Times New Roman"/>
+          <w:sz w:val="28"/>
+          <w:szCs w:val="28"/>
+        </w:rPr>
+      </w:pPr>
+    </w:p>
+    <w:p>
+      <w:pPr>
+        <w:pStyle w:val="ListParagraph"/>
+        <w:numPr>
+          <w:ilvl w:val="0"/>
+          <w:numId w:val="8"/>
+        </w:numPr>
+        <w:spacing w:after="0"/>
+        <w:jc w:val="both"/>
+        <w:rPr>
+          <w:rFonts w:ascii="Times New Roman" w:hAnsi="Times New Roman" w:cs="Times New Roman"/>
+          <w:sz w:val="28"/>
+          <w:szCs w:val="28"/>
+        </w:rPr>
+      </w:pPr>
+      <w:r>
+        <w:rPr>
+          <w:rFonts w:ascii="Times New Roman" w:hAnsi="Times New Roman" w:cs="Times New Roman"/>
+          <w:sz w:val="28"/>
+          <w:szCs w:val="28"/>
+        </w:rPr>
+        <w:t>Discuss the advantages of fixed-point representation and its applications in digital arithmetic.</w:t>
+      </w:r>
+      <w:r>
+        <w:rPr>
+          <w:rFonts w:ascii="Times New Roman" w:hAnsi="Times New Roman" w:cs="Times New Roman"/>
+          <w:sz w:val="28"/>
+          <w:szCs w:val="28"/>
+        </w:rPr>
+        <w:t xml:space="preserve"> </w:t>
+      </w:r>
+      <w:r>
+        <w:rPr>
+          <w:rFonts w:ascii="Times New Roman" w:hAnsi="Times New Roman" w:cs="Times New Roman"/>
+          <w:sz w:val="28"/>
+          <w:szCs w:val="28"/>
+        </w:rPr>
+        <w:t>[CO</w:t>
+      </w:r>
+      <w:r>
+        <w:rPr>
+          <w:rFonts w:ascii="Times New Roman" w:hAnsi="Times New Roman" w:cs="Times New Roman"/>
+          <w:sz w:val="28"/>
+          <w:szCs w:val="28"/>
+        </w:rPr>
+        <w:t>1</w:t>
+      </w:r>
+      <w:r>
+        <w:rPr>
+          <w:rFonts w:ascii="Times New Roman" w:hAnsi="Times New Roman" w:cs="Times New Roman"/>
+          <w:sz w:val="28"/>
+          <w:szCs w:val="28"/>
+        </w:rPr>
+        <w:t>]</w:t>
+      </w:r>
+    </w:p>
+    <w:p>
+      <w:pPr>
+        <w:spacing w:after="0"/>
+        <w:jc w:val="both"/>
+        <w:rPr>
+          <w:rFonts w:ascii="Times New Roman" w:hAnsi="Times New Roman" w:cs="Times New Roman"/>
+          <w:sz w:val="28"/>
+          <w:szCs w:val="28"/>
+        </w:rPr>
+      </w:pPr>
+      <w:bookmarkStart w:id="0" w:name="_GoBack"/>
+      <w:bookmarkEnd w:id="0"/>
     </w:p>
     <w:p>
       <w:pPr>
@@ -339,8 +453,78 @@
           <w:sz w:val="28"/>
           <w:szCs w:val="28"/>
         </w:rPr>
-        <w:t>Discuss the advantages of fixed-point representation and its applications in digital arithmetic.</w:t>
-      </w:r>
+        <w:t>Describe the timing and control aspects of computer instructions in the instruction cycle.</w:t>
+      </w:r>
+      <w:r>
+        <w:rPr>
+          <w:rFonts w:ascii="Times New Roman" w:hAnsi="Times New Roman" w:cs="Times New Roman"/>
+          <w:sz w:val="28"/>
+          <w:szCs w:val="28"/>
+        </w:rPr>
+        <w:t xml:space="preserve"> </w:t>
+      </w:r>
+      <w:r>
+        <w:rPr>
+          <w:rFonts w:ascii="Times New Roman" w:hAnsi="Times New Roman" w:cs="Times New Roman"/>
+          <w:sz w:val="28"/>
+          <w:szCs w:val="28"/>
+        </w:rPr>
+        <w:t>[CO</w:t>
+      </w:r>
+      <w:r>
+        <w:rPr>
+          <w:rFonts w:ascii="Times New Roman" w:hAnsi="Times New Roman" w:cs="Times New Roman"/>
+          <w:sz w:val="28"/>
+          <w:szCs w:val="28"/>
+        </w:rPr>
+        <w:t>2</w:t>
+      </w:r>
+      <w:r>
+        <w:rPr>
+          <w:rFonts w:ascii="Times New Roman" w:hAnsi="Times New Roman" w:cs="Times New Roman"/>
+          <w:sz w:val="28"/>
+          <w:szCs w:val="28"/>
+        </w:rPr>
+        <w:t>]</w:t>
+      </w:r>
+    </w:p>
+    <w:p>
+      <w:pPr>
+        <w:jc w:val="center"/>
+        <w:rPr>
+          <w:rFonts w:ascii="Times New Roman" w:hAnsi="Times New Roman" w:cs="Times New Roman"/>
+          <w:sz w:val="28"/>
+          <w:szCs w:val="28"/>
+        </w:rPr>
+      </w:pPr>
+    </w:p>
+    <w:p>
+      <w:pPr>
+        <w:jc w:val="center"/>
+        <w:rPr>
+          <w:rFonts w:ascii="Times New Roman" w:hAnsi="Times New Roman" w:cs="Times New Roman"/>
+          <w:sz w:val="28"/>
+          <w:szCs w:val="28"/>
+        </w:rPr>
+      </w:pPr>
+      <w:r>
+        <w:rPr>
+          <w:rFonts w:ascii="Times New Roman" w:hAnsi="Times New Roman" w:cs="Times New Roman"/>
+          <w:sz w:val="28"/>
+          <w:szCs w:val="28"/>
+        </w:rPr>
+        <w:t>PART-B</w:t>
+      </w:r>
+    </w:p>
+    <w:p>
+      <w:pPr>
+        <w:jc w:val="center"/>
+        <w:rPr>
+          <w:rFonts w:ascii="Times New Roman" w:hAnsi="Times New Roman" w:cs="Times New Roman"/>
+          <w:sz w:val="28"/>
+          <w:szCs w:val="28"/>
+        </w:rPr>
+      </w:pPr>
     </w:p>
     <w:p>
       <w:pPr>
@@ -362,26 +546,118 @@
           <w:sz w:val="28"/>
           <w:szCs w:val="28"/>
         </w:rPr>
-        <w:t>Describe the timing and control aspects of computer instructions in the instruction cycle.</w:t>
+        <w:t>Discuss the advantages and applications of fixed-point representation in the context of numbers in computer systems.</w:t>
+      </w:r>
+      <w:r>
+        <w:rPr>
+          <w:rFonts w:ascii="Times New Roman" w:hAnsi="Times New Roman" w:cs="Times New Roman"/>
+          <w:sz w:val="28"/>
+          <w:szCs w:val="28"/>
+        </w:rPr>
+        <w:t xml:space="preserve"> </w:t>
+      </w:r>
+      <w:r>
+        <w:rPr>
+          <w:rFonts w:ascii="Times New Roman" w:hAnsi="Times New Roman" w:cs="Times New Roman"/>
+          <w:sz w:val="28"/>
+          <w:szCs w:val="28"/>
+        </w:rPr>
+        <w:t>[CO</w:t>
+      </w:r>
+      <w:r>
+        <w:rPr>
+          <w:rFonts w:ascii="Times New Roman" w:hAnsi="Times New Roman" w:cs="Times New Roman"/>
+          <w:sz w:val="28"/>
+          <w:szCs w:val="28"/>
+        </w:rPr>
+        <w:t>1</w:t>
+      </w:r>
+      <w:r>
+        <w:rPr>
+          <w:rFonts w:ascii="Times New Roman" w:hAnsi="Times New Roman" w:cs="Times New Roman"/>
+          <w:sz w:val="28"/>
+          <w:szCs w:val="28"/>
+        </w:rPr>
+        <w:t>]</w:t>
       </w:r>
     </w:p>
     <w:p>
       <w:pPr>
-        <w:jc w:val="center"/>
-        <w:rPr>
-          <w:rFonts w:ascii="Times New Roman" w:hAnsi="Times New Roman" w:cs="Times New Roman"/>
-          <w:sz w:val="28"/>
-          <w:szCs w:val="28"/>
-        </w:rPr>
-      </w:pPr>
-      <w:r>
-        <w:rPr>
-          <w:rFonts w:ascii="Times New Roman" w:hAnsi="Times New Roman" w:cs="Times New Roman"/>
-          <w:sz w:val="28"/>
-          <w:szCs w:val="28"/>
-        </w:rPr>
-        <w:t>PART-B</w:t>
-      </w:r>
+        <w:pStyle w:val="ListParagraph"/>
+        <w:jc w:val="both"/>
+        <w:rPr>
+          <w:rFonts w:ascii="Times New Roman" w:hAnsi="Times New Roman" w:cs="Times New Roman"/>
+          <w:sz w:val="28"/>
+          <w:szCs w:val="28"/>
+        </w:rPr>
+      </w:pPr>
+    </w:p>
+    <w:p>
+      <w:pPr>
+        <w:pStyle w:val="ListParagraph"/>
+        <w:numPr>
+          <w:ilvl w:val="0"/>
+          <w:numId w:val="8"/>
+        </w:numPr>
+        <w:spacing w:after="0"/>
+        <w:jc w:val="both"/>
+        <w:rPr>
+          <w:rFonts w:ascii="Times New Roman" w:hAnsi="Times New Roman" w:cs="Times New Roman"/>
+          <w:sz w:val="28"/>
+          <w:szCs w:val="28"/>
+        </w:rPr>
+      </w:pPr>
+      <w:r>
+        <w:rPr>
+          <w:rFonts w:ascii="Times New Roman" w:hAnsi="Times New Roman" w:cs="Times New Roman"/>
+          <w:sz w:val="28"/>
+          <w:szCs w:val="28"/>
+        </w:rPr>
+        <w:t>Explore the concept of memory reference instructions in computer architecture, providing relevant examples.</w:t>
+      </w:r>
+      <w:r>
+        <w:rPr>
+          <w:rFonts w:ascii="Times New Roman" w:hAnsi="Times New Roman" w:cs="Times New Roman"/>
+          <w:sz w:val="28"/>
+          <w:szCs w:val="28"/>
+        </w:rPr>
+        <w:t xml:space="preserve"> </w:t>
+      </w:r>
+      <w:r>
+        <w:rPr>
+          <w:rFonts w:ascii="Times New Roman" w:hAnsi="Times New Roman" w:cs="Times New Roman"/>
+          <w:sz w:val="28"/>
+          <w:szCs w:val="28"/>
+        </w:rPr>
+        <w:t>[CO</w:t>
+      </w:r>
+      <w:r>
+        <w:rPr>
+          <w:rFonts w:ascii="Times New Roman" w:hAnsi="Times New Roman" w:cs="Times New Roman"/>
+          <w:sz w:val="28"/>
+          <w:szCs w:val="28"/>
+        </w:rPr>
+        <w:t>2</w:t>
+      </w:r>
+      <w:r>
+        <w:rPr>
+          <w:rFonts w:ascii="Times New Roman" w:hAnsi="Times New Roman" w:cs="Times New Roman"/>
+          <w:sz w:val="28"/>
+          <w:szCs w:val="28"/>
+        </w:rPr>
+        <w:t>]</w:t>
+      </w:r>
+    </w:p>
+    <w:p>
+      <w:pPr>
+        <w:pStyle w:val="ListParagraph"/>
+        <w:spacing w:after="0"/>
+        <w:rPr>
+          <w:rFonts w:ascii="Times New Roman" w:hAnsi="Times New Roman" w:cs="Times New Roman"/>
+          <w:sz w:val="28"/>
+          <w:szCs w:val="28"/>
+        </w:rPr>
+      </w:pPr>
     </w:p>
     <w:p>
       <w:pPr>
@@ -403,56 +679,40 @@
           <w:sz w:val="28"/>
           <w:szCs w:val="28"/>
         </w:rPr>
-        <w:t>Discuss the advantages and applications of fixed-point representation in the context of numbers in computer systems.</w:t>
-      </w:r>
-    </w:p>
-    <w:p>
-      <w:pPr>
-        <w:pStyle w:val="ListParagraph"/>
-        <w:numPr>
-          <w:ilvl w:val="0"/>
-          <w:numId w:val="8"/>
-        </w:numPr>
-        <w:jc w:val="both"/>
-        <w:rPr>
-          <w:rFonts w:ascii="Times New Roman" w:hAnsi="Times New Roman" w:cs="Times New Roman"/>
-          <w:sz w:val="28"/>
-          <w:szCs w:val="28"/>
-        </w:rPr>
-      </w:pPr>
-      <w:r>
-        <w:rPr>
-          <w:rFonts w:ascii="Times New Roman" w:hAnsi="Times New Roman" w:cs="Times New Roman"/>
-          <w:sz w:val="28"/>
-          <w:szCs w:val="28"/>
-        </w:rPr>
-        <w:t>Explore the concept of memory reference instructions in computer architecture, providing relevant examples.</w:t>
-      </w:r>
-    </w:p>
-    <w:p>
-      <w:pPr>
-        <w:pStyle w:val="ListParagraph"/>
-        <w:numPr>
-          <w:ilvl w:val="0"/>
-          <w:numId w:val="8"/>
-        </w:numPr>
-        <w:jc w:val="both"/>
-        <w:rPr>
-          <w:rFonts w:ascii="Times New Roman" w:hAnsi="Times New Roman" w:cs="Times New Roman"/>
-          <w:sz w:val="28"/>
-          <w:szCs w:val="28"/>
-        </w:rPr>
-      </w:pPr>
-      <w:r>
-        <w:rPr>
-          <w:rFonts w:ascii="Times New Roman" w:hAnsi="Times New Roman" w:cs="Times New Roman"/>
-          <w:sz w:val="28"/>
-          <w:szCs w:val="28"/>
-        </w:rPr>
         <w:t>Explain the role of interrupts in computer systems, covering both program interrupts and the Interrupt cycle.</w:t>
       </w:r>
-      <w:bookmarkStart w:id="0" w:name="_GoBack"/>
-      <w:bookmarkEnd w:id="0"/>
+      <w:r>
+        <w:rPr>
+          <w:rFonts w:ascii="Times New Roman" w:hAnsi="Times New Roman" w:cs="Times New Roman"/>
+          <w:sz w:val="28"/>
+          <w:szCs w:val="28"/>
+        </w:rPr>
+        <w:t xml:space="preserve"> </w:t>
+      </w:r>
+      <w:r>
+        <w:rPr>
+          <w:rFonts w:ascii="Times New Roman" w:hAnsi="Times New Roman" w:cs="Times New Roman"/>
+          <w:sz w:val="28"/>
+          <w:szCs w:val="28"/>
+        </w:rPr>
+        <w:t>[CO</w:t>
+      </w:r>
+      <w:r>
+        <w:rPr>
+          <w:rFonts w:ascii="Times New Roman" w:hAnsi="Times New Roman" w:cs="Times New Roman"/>
+          <w:sz w:val="28"/>
+          <w:szCs w:val="28"/>
+        </w:rPr>
+        <w:t>2</w:t>
+      </w:r>
+      <w:r>
+        <w:rPr>
+          <w:rFonts w:ascii="Times New Roman" w:hAnsi="Times New Roman" w:cs="Times New Roman"/>
+          <w:sz w:val="28"/>
+          <w:szCs w:val="28"/>
+        </w:rPr>
+        <w:t>]</w:t>
+      </w:r>
     </w:p>
     <w:sectPr>
       <w:headerReference w:type="default" r:id="rId7"/>
